--- a/src/testing/gold/omstest_manuscript_dont-exclude.docx
+++ b/src/testing/gold/omstest_manuscript_dont-exclude.docx
@@ -67,7 +67,7 @@
       <w:pPr>
         <w:sectPr>
           <w:pgSz w:w="12240" w:h="15840"/>
-          <w:pgMar w:top="1440" w:right="1440" w:bottom="1440" w:left="1440" w:header="720" w:footer="720" w:gutter="0"/>
+          <w:pgMar w:top="1440" w:right="1800" w:bottom="1440" w:left="1800" w:header="720" w:footer="720" w:gutter="0"/>
           <w:cols w:space="720"/>
           <w:docGrid w:linePitch="360"/>
         </w:sectPr>
@@ -361,6 +361,7 @@
       <w:pgMar w:top="1440" w:right="1440" w:bottom="1440" w:left="1440" w:header="720" w:footer="720" w:gutter="0"/>
       <w:cols w:space="720"/>
       <w:docGrid w:linePitch="360"/>
+      <w:pgNumType w:start="0" w:fmt="decimal"/>
     </w:sectPr>
   </w:body>
 </w:document>
